--- a/USA/state/write_ups/02_monthly_injury_temperature_paper/words/06_Nature_Medicine/12_supplementary/Supplementary 2019 09 12b.docx
+++ b/USA/state/write_ups/02_monthly_injury_temperature_paper/words/06_Nature_Medicine/12_supplementary/Supplementary 2019 09 12b.docx
@@ -11,8 +11,6 @@
           <w:lang w:val="en-GB"/>
         </w:rPr>
       </w:pPr>
-      <w:bookmarkStart w:id="0" w:name="_GoBack"/>
-      <w:bookmarkEnd w:id="0"/>
       <w:r>
         <w:rPr>
           <w:lang w:val="en-GB"/>
@@ -32,44 +30,8 @@
         </w:rPr>
         <w:t>Injury groups used in the analysis with ICD-9 and ICD-10 codes.</w:t>
       </w:r>
-    </w:p>
-    <w:p>
-      <w:pPr>
-        <w:pStyle w:val="Heading1"/>
-        <w:spacing w:line="480" w:lineRule="auto"/>
-        <w:rPr>
-          <w:color w:val="000000" w:themeColor="text1"/>
-          <w:lang w:val="en-GB"/>
-        </w:rPr>
-      </w:pPr>
-    </w:p>
-    <w:p>
-      <w:pPr>
-        <w:rPr>
-          <w:lang w:val="en-GB"/>
-        </w:rPr>
-      </w:pPr>
-    </w:p>
-    <w:p>
-      <w:pPr>
-        <w:rPr>
-          <w:lang w:val="en-GB"/>
-        </w:rPr>
-      </w:pPr>
-    </w:p>
-    <w:p>
-      <w:pPr>
-        <w:rPr>
-          <w:lang w:val="en-GB"/>
-        </w:rPr>
-      </w:pPr>
-    </w:p>
-    <w:p>
-      <w:pPr>
-        <w:rPr>
-          <w:lang w:val="en-GB"/>
-        </w:rPr>
-      </w:pPr>
+      <w:bookmarkStart w:id="0" w:name="_GoBack"/>
+      <w:bookmarkEnd w:id="0"/>
     </w:p>
     <w:tbl>
       <w:tblPr>
@@ -1516,7 +1478,7 @@
       <w:headerReference w:type="default" r:id="rId11"/>
       <w:footerReference w:type="even" r:id="rId12"/>
       <w:footerReference w:type="default" r:id="rId13"/>
-      <w:pgSz w:w="11906" w:h="16838"/>
+      <w:pgSz w:w="11906" w:h="16838" w:code="9"/>
       <w:pgMar w:top="1440" w:right="1440" w:bottom="1440" w:left="1440" w:header="708" w:footer="708" w:gutter="0"/>
       <w:lnNumType w:countBy="1" w:restart="continuous"/>
       <w:cols w:space="708"/>
@@ -2909,7 +2871,7 @@
     <w:lsdException w:name="HTML Sample" w:semiHidden="1" w:uiPriority="99" w:unhideWhenUsed="1"/>
     <w:lsdException w:name="HTML Typewriter" w:semiHidden="1" w:uiPriority="99" w:unhideWhenUsed="1"/>
     <w:lsdException w:name="HTML Variable" w:semiHidden="1" w:uiPriority="99" w:unhideWhenUsed="1"/>
-    <w:lsdException w:name="Normal Table" w:uiPriority="99"/>
+    <w:lsdException w:name="Normal Table" w:semiHidden="1" w:uiPriority="99" w:unhideWhenUsed="1"/>
     <w:lsdException w:name="annotation subject" w:semiHidden="1" w:unhideWhenUsed="1"/>
     <w:lsdException w:name="No List" w:semiHidden="1" w:uiPriority="99" w:unhideWhenUsed="1"/>
     <w:lsdException w:name="Outline List 1" w:semiHidden="1" w:uiPriority="99" w:unhideWhenUsed="1"/>
@@ -2956,9 +2918,9 @@
     <w:lsdException w:name="Table Subtle 2" w:semiHidden="1" w:uiPriority="99" w:unhideWhenUsed="1"/>
     <w:lsdException w:name="Table Web 1" w:semiHidden="1" w:uiPriority="99" w:unhideWhenUsed="1"/>
     <w:lsdException w:name="Table Web 2" w:semiHidden="1" w:uiPriority="99" w:unhideWhenUsed="1"/>
-    <w:lsdException w:name="Table Web 3" w:uiPriority="99"/>
+    <w:lsdException w:name="Table Web 3" w:semiHidden="1" w:uiPriority="99" w:unhideWhenUsed="1"/>
     <w:lsdException w:name="Balloon Text" w:semiHidden="1" w:unhideWhenUsed="1"/>
-    <w:lsdException w:name="Table Theme" w:uiPriority="99"/>
+    <w:lsdException w:name="Table Theme" w:semiHidden="1" w:uiPriority="99" w:unhideWhenUsed="1"/>
     <w:lsdException w:name="Placeholder Text" w:semiHidden="1" w:uiPriority="99"/>
     <w:lsdException w:name="No Spacing" w:uiPriority="1" w:qFormat="1"/>
     <w:lsdException w:name="Light Shading" w:uiPriority="60"/>
@@ -5573,7 +5535,7 @@
 </file>
 
 <file path=customXml/itemProps1.xml><?xml version="1.0" encoding="utf-8"?>
-<ds:datastoreItem xmlns:ds="http://schemas.openxmlformats.org/officeDocument/2006/customXml" ds:itemID="{9C56012C-7748-214C-B7DE-499CAA50ED22}">
+<ds:datastoreItem xmlns:ds="http://schemas.openxmlformats.org/officeDocument/2006/customXml" ds:itemID="{647D7A25-EF32-1C4D-9F10-A10C4E0176FC}">
   <ds:schemaRefs>
     <ds:schemaRef ds:uri="http://schemas.openxmlformats.org/officeDocument/2006/bibliography"/>
   </ds:schemaRefs>

--- a/USA/state/write_ups/02_monthly_injury_temperature_paper/words/06_Nature_Medicine/12_supplementary/Supplementary 2019 09 12b.docx
+++ b/USA/state/write_ups/02_monthly_injury_temperature_paper/words/06_Nature_Medicine/12_supplementary/Supplementary 2019 09 12b.docx
@@ -30,8 +30,6 @@
         </w:rPr>
         <w:t>Injury groups used in the analysis with ICD-9 and ICD-10 codes.</w:t>
       </w:r>
-      <w:bookmarkStart w:id="0" w:name="_GoBack"/>
-      <w:bookmarkEnd w:id="0"/>
     </w:p>
     <w:tbl>
       <w:tblPr>
@@ -241,40 +239,12 @@
               </w:rPr>
               <w:t>E800</w:t>
             </w:r>
-            <w:commentRangeStart w:id="1"/>
-            <w:del w:id="2" w:author="Bennett, James E" w:date="2019-09-12T12:09:00Z">
-              <w:r>
-                <w:rPr>
-                  <w:color w:val="000000"/>
-                  <w:lang w:val="en-GB"/>
-                </w:rPr>
-                <w:delText>-</w:delText>
-              </w:r>
-            </w:del>
-            <w:ins w:id="3" w:author="Bennett, James E" w:date="2019-09-12T12:09:00Z">
-              <w:r>
-                <w:rPr>
-                  <w:color w:val="000000"/>
-                  <w:lang w:val="en-GB"/>
-                </w:rPr>
-                <w:t xml:space="preserve"> </w:t>
-              </w:r>
-            </w:ins>
-            <w:del w:id="4" w:author="Bennett, James E" w:date="2019-09-12T12:09:00Z">
-              <w:r>
-                <w:rPr>
-                  <w:color w:val="000000"/>
-                  <w:lang w:val="en-GB"/>
-                </w:rPr>
-                <w:delText>E807, E810-E838, E840</w:delText>
-              </w:r>
-            </w:del>
-            <w:commentRangeEnd w:id="1"/>
-            <w:r>
-              <w:rPr>
-                <w:rStyle w:val="CommentReference"/>
-              </w:rPr>
-              <w:commentReference w:id="1"/>
+            <w:r>
+              <w:rPr>
+                <w:color w:val="000000"/>
+                <w:lang w:val="en-GB"/>
+              </w:rPr>
+              <w:t xml:space="preserve"> </w:t>
             </w:r>
             <w:r>
               <w:rPr>
@@ -297,19 +267,11 @@
               </w:rPr>
               <w:t>4</w:t>
             </w:r>
-            <w:commentRangeStart w:id="5"/>
             <w:r>
               <w:rPr>
                 <w:lang w:val="en-GB"/>
               </w:rPr>
               <w:t>9</w:t>
-            </w:r>
-            <w:commentRangeEnd w:id="5"/>
-            <w:r>
-              <w:rPr>
-                <w:rStyle w:val="CommentReference"/>
-              </w:rPr>
-              <w:commentReference w:id="5"/>
             </w:r>
           </w:p>
         </w:tc>
@@ -341,7 +303,7 @@
               </w:rPr>
               <w:t>V0</w:t>
             </w:r>
-            <w:commentRangeStart w:id="6"/>
+            <w:commentRangeStart w:id="0"/>
             <w:r>
               <w:rPr>
                 <w:color w:val="000000"/>
@@ -349,12 +311,12 @@
               </w:rPr>
               <w:t>0</w:t>
             </w:r>
-            <w:commentRangeEnd w:id="6"/>
+            <w:commentRangeEnd w:id="0"/>
             <w:r>
               <w:rPr>
                 <w:rStyle w:val="CommentReference"/>
               </w:rPr>
-              <w:commentReference w:id="6"/>
+              <w:commentReference w:id="0"/>
             </w:r>
             <w:r>
               <w:rPr>
@@ -388,12 +350,6 @@
                 <w:color w:val="000000"/>
                 <w:lang w:val="en-GB"/>
               </w:rPr>
-              <w:pPrChange w:id="7" w:author="Bennett, James E" w:date="2019-09-10T17:25:00Z">
-                <w:pPr>
-                  <w:framePr w:hSpace="180" w:wrap="around" w:hAnchor="margin" w:xAlign="center" w:y="1057"/>
-                  <w:jc w:val="center"/>
-                </w:pPr>
-              </w:pPrChange>
             </w:pPr>
           </w:p>
         </w:tc>
@@ -518,12 +474,6 @@
                 <w:color w:val="000000"/>
                 <w:lang w:val="en-GB"/>
               </w:rPr>
-              <w:pPrChange w:id="8" w:author="Bennett, James E" w:date="2019-09-10T17:25:00Z">
-                <w:pPr>
-                  <w:framePr w:hSpace="180" w:wrap="around" w:hAnchor="margin" w:xAlign="center" w:y="1057"/>
-                  <w:jc w:val="center"/>
-                </w:pPr>
-              </w:pPrChange>
             </w:pPr>
           </w:p>
         </w:tc>
@@ -634,12 +584,6 @@
                 <w:color w:val="000000"/>
                 <w:lang w:val="en-GB"/>
               </w:rPr>
-              <w:pPrChange w:id="9" w:author="Bennett, James E" w:date="2019-09-10T17:25:00Z">
-                <w:pPr>
-                  <w:framePr w:hSpace="180" w:wrap="around" w:hAnchor="margin" w:xAlign="center" w:y="1057"/>
-                  <w:jc w:val="center"/>
-                </w:pPr>
-              </w:pPrChange>
             </w:pPr>
           </w:p>
         </w:tc>
@@ -894,12 +838,6 @@
                 <w:color w:val="000000"/>
                 <w:lang w:val="en-GB"/>
               </w:rPr>
-              <w:pPrChange w:id="10" w:author="Bennett, James E" w:date="2019-09-10T17:25:00Z">
-                <w:pPr>
-                  <w:framePr w:hSpace="180" w:wrap="around" w:hAnchor="margin" w:xAlign="center" w:y="1057"/>
-                  <w:jc w:val="center"/>
-                </w:pPr>
-              </w:pPrChange>
             </w:pPr>
           </w:p>
         </w:tc>
@@ -1466,13 +1404,6 @@
           <w:lang w:val="en-GB"/>
         </w:rPr>
       </w:pPr>
-      <w:r>
-        <w:rPr>
-          <w:color w:val="000000" w:themeColor="text1"/>
-          <w:lang w:val="en-GB"/>
-        </w:rPr>
-        <w:br w:type="page"/>
-      </w:r>
     </w:p>
     <w:sectPr>
       <w:headerReference w:type="default" r:id="rId11"/>
@@ -1490,63 +1421,13 @@
 
 <file path=word/comments.xml><?xml version="1.0" encoding="utf-8"?>
 <w:comments xmlns:wpc="http://schemas.microsoft.com/office/word/2010/wordprocessingCanvas" xmlns:cx="http://schemas.microsoft.com/office/drawing/2014/chartex" xmlns:cx1="http://schemas.microsoft.com/office/drawing/2015/9/8/chartex" xmlns:cx2="http://schemas.microsoft.com/office/drawing/2015/10/21/chartex" xmlns:cx3="http://schemas.microsoft.com/office/drawing/2016/5/9/chartex" xmlns:cx4="http://schemas.microsoft.com/office/drawing/2016/5/10/chartex" xmlns:cx5="http://schemas.microsoft.com/office/drawing/2016/5/11/chartex" xmlns:cx6="http://schemas.microsoft.com/office/drawing/2016/5/12/chartex" xmlns:cx7="http://schemas.microsoft.com/office/drawing/2016/5/13/chartex" xmlns:cx8="http://schemas.microsoft.com/office/drawing/2016/5/14/chartex" xmlns:mc="http://schemas.openxmlformats.org/markup-compatibility/2006" xmlns:aink="http://schemas.microsoft.com/office/drawing/2016/ink" xmlns:am3d="http://schemas.microsoft.com/office/drawing/2017/model3d" xmlns:o="urn:schemas-microsoft-com:office:office" xmlns:r="http://schemas.openxmlformats.org/officeDocument/2006/relationships" xmlns:m="http://schemas.openxmlformats.org/officeDocument/2006/math" xmlns:v="urn:schemas-microsoft-com:vml" xmlns:wp14="http://schemas.microsoft.com/office/word/2010/wordprocessingDrawing" xmlns:wp="http://schemas.openxmlformats.org/drawingml/2006/wordprocessingDrawing" xmlns:w10="urn:schemas-microsoft-com:office:word" xmlns:w="http://schemas.openxmlformats.org/wordprocessingml/2006/main" xmlns:w14="http://schemas.microsoft.com/office/word/2010/wordml" xmlns:w15="http://schemas.microsoft.com/office/word/2012/wordml" xmlns:w16cid="http://schemas.microsoft.com/office/word/2016/wordml/cid" xmlns:w16se="http://schemas.microsoft.com/office/word/2015/wordml/symex" xmlns:wpg="http://schemas.microsoft.com/office/word/2010/wordprocessingGroup" xmlns:wpi="http://schemas.microsoft.com/office/word/2010/wordprocessingInk" xmlns:wne="http://schemas.microsoft.com/office/word/2006/wordml" xmlns:wps="http://schemas.microsoft.com/office/word/2010/wordprocessingShape" mc:Ignorable="w14 w15 w16se w16cid wp14">
-  <w:comment w:id="1" w:author="Bennett, James E" w:date="2019-09-12T12:10:00Z" w:initials="BJE">
+  <w:comment w:id="0" w:author="Bennett, James E" w:date="2019-09-12T11:45:00Z" w:initials="BJE">
     <w:p>
       <w:pPr>
         <w:pStyle w:val="CommentText"/>
       </w:pPr>
-      <w:r>
-        <w:rPr>
-          <w:rStyle w:val="CommentReference"/>
-        </w:rPr>
-        <w:annotationRef/>
-      </w:r>
-      <w:r>
-        <w:t>Just for simplicity I deleted these in th</w:t>
-      </w:r>
-      <w:r>
-        <w:t>is</w:t>
-      </w:r>
-      <w:r>
-        <w:t xml:space="preserve"> table but it won’t affect your</w:t>
-      </w:r>
-      <w:r>
-        <w:t xml:space="preserve"> analysis</w:t>
-      </w:r>
-      <w:r>
-        <w:t xml:space="preserve"> codes. The ones which are apparently missing don’t exist.</w:t>
-      </w:r>
-    </w:p>
-    <w:p>
-      <w:pPr>
-        <w:pStyle w:val="CommentText"/>
-      </w:pPr>
-    </w:p>
-  </w:comment>
-  <w:comment w:id="5" w:author="Bennett, James E" w:date="2019-09-12T11:49:00Z" w:initials="BJE">
-    <w:p>
-      <w:pPr>
-        <w:pStyle w:val="CommentText"/>
-      </w:pPr>
-      <w:r>
-        <w:rPr>
-          <w:rStyle w:val="CommentReference"/>
-        </w:rPr>
-        <w:annotationRef/>
-      </w:r>
-      <w:r>
-        <w:t>I changed this back to what you had</w:t>
-      </w:r>
-      <w:r>
-        <w:t xml:space="preserve"> originally.</w:t>
-      </w:r>
-    </w:p>
-  </w:comment>
-  <w:comment w:id="6" w:author="Bennett, James E" w:date="2019-09-12T11:45:00Z" w:initials="BJE">
-    <w:p>
-      <w:pPr>
-        <w:pStyle w:val="CommentText"/>
-      </w:pPr>
+      <w:bookmarkStart w:id="1" w:name="_GoBack"/>
+      <w:bookmarkEnd w:id="1"/>
       <w:r>
         <w:rPr>
           <w:rStyle w:val="CommentReference"/>
@@ -1617,16 +1498,12 @@
 
 <file path=word/commentsExtended.xml><?xml version="1.0" encoding="utf-8"?>
 <w15:commentsEx xmlns:wpc="http://schemas.microsoft.com/office/word/2010/wordprocessingCanvas" xmlns:cx="http://schemas.microsoft.com/office/drawing/2014/chartex" xmlns:cx1="http://schemas.microsoft.com/office/drawing/2015/9/8/chartex" xmlns:cx2="http://schemas.microsoft.com/office/drawing/2015/10/21/chartex" xmlns:cx3="http://schemas.microsoft.com/office/drawing/2016/5/9/chartex" xmlns:cx4="http://schemas.microsoft.com/office/drawing/2016/5/10/chartex" xmlns:cx5="http://schemas.microsoft.com/office/drawing/2016/5/11/chartex" xmlns:cx6="http://schemas.microsoft.com/office/drawing/2016/5/12/chartex" xmlns:cx7="http://schemas.microsoft.com/office/drawing/2016/5/13/chartex" xmlns:cx8="http://schemas.microsoft.com/office/drawing/2016/5/14/chartex" xmlns:mc="http://schemas.openxmlformats.org/markup-compatibility/2006" xmlns:aink="http://schemas.microsoft.com/office/drawing/2016/ink" xmlns:am3d="http://schemas.microsoft.com/office/drawing/2017/model3d" xmlns:o="urn:schemas-microsoft-com:office:office" xmlns:r="http://schemas.openxmlformats.org/officeDocument/2006/relationships" xmlns:m="http://schemas.openxmlformats.org/officeDocument/2006/math" xmlns:v="urn:schemas-microsoft-com:vml" xmlns:wp14="http://schemas.microsoft.com/office/word/2010/wordprocessingDrawing" xmlns:wp="http://schemas.openxmlformats.org/drawingml/2006/wordprocessingDrawing" xmlns:w10="urn:schemas-microsoft-com:office:word" xmlns:w="http://schemas.openxmlformats.org/wordprocessingml/2006/main" xmlns:w14="http://schemas.microsoft.com/office/word/2010/wordml" xmlns:w15="http://schemas.microsoft.com/office/word/2012/wordml" xmlns:w16cid="http://schemas.microsoft.com/office/word/2016/wordml/cid" xmlns:w16se="http://schemas.microsoft.com/office/word/2015/wordml/symex" xmlns:wpg="http://schemas.microsoft.com/office/word/2010/wordprocessingGroup" xmlns:wpi="http://schemas.microsoft.com/office/word/2010/wordprocessingInk" xmlns:wne="http://schemas.microsoft.com/office/word/2006/wordml" xmlns:wps="http://schemas.microsoft.com/office/word/2010/wordprocessingShape" mc:Ignorable="w14 w15 w16se w16cid wp14">
-  <w15:commentEx w15:paraId="0DEE3BA3" w15:done="0"/>
-  <w15:commentEx w15:paraId="106BE161" w15:done="0"/>
   <w15:commentEx w15:paraId="4E9E7941" w15:done="0"/>
 </w15:commentsEx>
 </file>
 
 <file path=word/commentsIds.xml><?xml version="1.0" encoding="utf-8"?>
 <w16cid:commentsIds xmlns:wpc="http://schemas.microsoft.com/office/word/2010/wordprocessingCanvas" xmlns:cx="http://schemas.microsoft.com/office/drawing/2014/chartex" xmlns:cx1="http://schemas.microsoft.com/office/drawing/2015/9/8/chartex" xmlns:cx2="http://schemas.microsoft.com/office/drawing/2015/10/21/chartex" xmlns:cx3="http://schemas.microsoft.com/office/drawing/2016/5/9/chartex" xmlns:cx4="http://schemas.microsoft.com/office/drawing/2016/5/10/chartex" xmlns:cx5="http://schemas.microsoft.com/office/drawing/2016/5/11/chartex" xmlns:cx6="http://schemas.microsoft.com/office/drawing/2016/5/12/chartex" xmlns:cx7="http://schemas.microsoft.com/office/drawing/2016/5/13/chartex" xmlns:cx8="http://schemas.microsoft.com/office/drawing/2016/5/14/chartex" xmlns:mc="http://schemas.openxmlformats.org/markup-compatibility/2006" xmlns:aink="http://schemas.microsoft.com/office/drawing/2016/ink" xmlns:am3d="http://schemas.microsoft.com/office/drawing/2017/model3d" xmlns:o="urn:schemas-microsoft-com:office:office" xmlns:r="http://schemas.openxmlformats.org/officeDocument/2006/relationships" xmlns:m="http://schemas.openxmlformats.org/officeDocument/2006/math" xmlns:v="urn:schemas-microsoft-com:vml" xmlns:wp14="http://schemas.microsoft.com/office/word/2010/wordprocessingDrawing" xmlns:wp="http://schemas.openxmlformats.org/drawingml/2006/wordprocessingDrawing" xmlns:w10="urn:schemas-microsoft-com:office:word" xmlns:w="http://schemas.openxmlformats.org/wordprocessingml/2006/main" xmlns:w14="http://schemas.microsoft.com/office/word/2010/wordml" xmlns:w15="http://schemas.microsoft.com/office/word/2012/wordml" xmlns:w16cid="http://schemas.microsoft.com/office/word/2016/wordml/cid" xmlns:w16se="http://schemas.microsoft.com/office/word/2015/wordml/symex" xmlns:wpg="http://schemas.microsoft.com/office/word/2010/wordprocessingGroup" xmlns:wpi="http://schemas.microsoft.com/office/word/2010/wordprocessingInk" xmlns:wne="http://schemas.microsoft.com/office/word/2006/wordml" xmlns:wps="http://schemas.microsoft.com/office/word/2010/wordprocessingShape" mc:Ignorable="w14 w15 w16se w16cid wp14">
-  <w16cid:commentId w16cid:paraId="0DEE3BA3" w16cid:durableId="2124B41F"/>
-  <w16cid:commentId w16cid:paraId="106BE161" w16cid:durableId="2124AF4A"/>
   <w16cid:commentId w16cid:paraId="4E9E7941" w16cid:durableId="2124AE66"/>
 </w16cid:commentsIds>
 </file>
@@ -5535,7 +5412,7 @@
 </file>
 
 <file path=customXml/itemProps1.xml><?xml version="1.0" encoding="utf-8"?>
-<ds:datastoreItem xmlns:ds="http://schemas.openxmlformats.org/officeDocument/2006/customXml" ds:itemID="{647D7A25-EF32-1C4D-9F10-A10C4E0176FC}">
+<ds:datastoreItem xmlns:ds="http://schemas.openxmlformats.org/officeDocument/2006/customXml" ds:itemID="{C1769A17-9B17-AC4C-BF3C-F753F71495D3}">
   <ds:schemaRefs>
     <ds:schemaRef ds:uri="http://schemas.openxmlformats.org/officeDocument/2006/bibliography"/>
   </ds:schemaRefs>
